--- a/Project Brief Responses/Ben Carter/Your Outline Project Brief - Ben Carter Idea 3.docx
+++ b/Project Brief Responses/Ben Carter/Your Outline Project Brief - Ben Carter Idea 3.docx
@@ -305,6 +305,23 @@
             <w:tcW w:w="7758" w:type="dxa"/>
           </w:tcPr>
           <w:p/>
+          <w:p>
+            <w:r>
+              <w:t xml:space="preserve">Fiero </w:t>
+            </w:r>
+            <w:r>
+              <w:t>when lots of enemies are aiming at you and you still manage to make your way through the level even through the intense situations you may be put in</w:t>
+            </w:r>
+            <w:r>
+              <w:t xml:space="preserve"> as well as when </w:t>
+            </w:r>
+            <w:r>
+              <w:t>you’re</w:t>
+            </w:r>
+            <w:r>
+              <w:t xml:space="preserve"> killing enemies</w:t>
+            </w:r>
+          </w:p>
         </w:tc>
       </w:tr>
       <w:tr>
@@ -323,7 +340,23 @@
             <w:tcW w:w="7758" w:type="dxa"/>
           </w:tcPr>
           <w:p/>
-          <w:p/>
+          <w:p>
+            <w:r>
+              <w:t>Creating enemies/maps that utilize the new mechanic a</w:t>
+            </w:r>
+            <w:r>
+              <w:t>l</w:t>
+            </w:r>
+            <w:r>
+              <w:t>s</w:t>
+            </w:r>
+            <w:r>
+              <w:t>o</w:t>
+            </w:r>
+            <w:r>
+              <w:t xml:space="preserve"> animations may take a long time to perfect.</w:t>
+            </w:r>
+          </w:p>
         </w:tc>
       </w:tr>
       <w:tr>
@@ -347,34 +380,52 @@
             <w:r>
               <w:t>Accurate algorithm for reflections of bullets</w:t>
             </w:r>
+            <w:r>
+              <w:t>. Creating the perfect bullet speed and player movement to make the game feel as fast paced as possible without being too hard.</w:t>
+            </w:r>
+          </w:p>
+        </w:tc>
+      </w:tr>
+      <w:tr>
+        <w:tc>
+          <w:tcPr>
+            <w:tcW w:w="1818" w:type="dxa"/>
+          </w:tcPr>
+          <w:p>
+            <w:r>
+              <w:t>PLAYER FEEDBACK (1)</w:t>
+            </w:r>
+          </w:p>
+        </w:tc>
+        <w:tc>
+          <w:tcPr>
+            <w:tcW w:w="7758" w:type="dxa"/>
+          </w:tcPr>
+          <w:p>
+            <w:r>
+              <w:t xml:space="preserve">Imagine you are a player playing your finished game. What is the ideal feedback you would wish to have? :- </w:t>
+            </w:r>
+          </w:p>
+          <w:p>
+            <w:r>
+              <w:t xml:space="preserve">“Feels almost like a </w:t>
+            </w:r>
+            <w:proofErr w:type="gramStart"/>
+            <w:r>
+              <w:t>fast paced</w:t>
+            </w:r>
+            <w:proofErr w:type="gramEnd"/>
+            <w:r>
+              <w:t xml:space="preserve"> bullet hell but I can reflect the bullets in front of me”</w:t>
+            </w:r>
+          </w:p>
+          <w:p>
+            <w:r>
+              <w:t>“Completing the harder levels is always so exhilarating”</w:t>
+            </w:r>
             <w:bookmarkStart w:id="0" w:name="_GoBack"/>
             <w:bookmarkEnd w:id="0"/>
           </w:p>
-        </w:tc>
-      </w:tr>
-      <w:tr>
-        <w:tc>
-          <w:tcPr>
-            <w:tcW w:w="1818" w:type="dxa"/>
-          </w:tcPr>
-          <w:p>
-            <w:r>
-              <w:t>PLAYER FEEDBACK (1)</w:t>
-            </w:r>
-          </w:p>
-        </w:tc>
-        <w:tc>
-          <w:tcPr>
-            <w:tcW w:w="7758" w:type="dxa"/>
-          </w:tcPr>
-          <w:p>
-            <w:r>
-              <w:t xml:space="preserve">Imagine you are a player playing your finished game. What is the ideal feedback you would wish to have? :- </w:t>
-            </w:r>
-          </w:p>
-          <w:p/>
-          <w:p/>
-          <w:p/>
           <w:p/>
           <w:p/>
         </w:tc>
